--- a/EXPORTS/DOCX/niveau3/English/MOudenbosch.docx
+++ b/EXPORTS/DOCX/niveau3/English/MOudenbosch.docx
@@ -2,20 +2,55 @@
 <file path=word/document.xml><?xml version="1.0" encoding="utf-8"?>
 <w:document xmlns:wpc="http://schemas.microsoft.com/office/word/2010/wordprocessingCanvas" xmlns:mo="http://schemas.microsoft.com/office/mac/office/2008/main" xmlns:mc="http://schemas.openxmlformats.org/markup-compatibility/2006" xmlns:mv="urn:schemas-microsoft-com:mac:vml" xmlns:o="urn:schemas-microsoft-com:office:office" xmlns:r="http://schemas.openxmlformats.org/officeDocument/2006/relationships" xmlns:m="http://schemas.openxmlformats.org/officeDocument/2006/math" xmlns:v="urn:schemas-microsoft-com:vml" xmlns:wp14="http://schemas.microsoft.com/office/word/2010/wordprocessingDrawing" xmlns:wp="http://schemas.openxmlformats.org/drawingml/2006/wordprocessingDrawing" xmlns:w10="urn:schemas-microsoft-com:office:word" xmlns:w="http://schemas.openxmlformats.org/wordprocessingml/2006/main" xmlns:w14="http://schemas.microsoft.com/office/word/2010/wordml" xmlns:wpg="http://schemas.microsoft.com/office/word/2010/wordprocessingGroup" xmlns:wpi="http://schemas.microsoft.com/office/word/2010/wordprocessingInk" xmlns:wne="http://schemas.microsoft.com/office/word/2006/wordml" xmlns:wps="http://schemas.microsoft.com/office/word/2010/wordprocessingShape" mc:Ignorable="w14 wp14">
   <w:body>
+    <w:tbl>
+      <w:tblPr>
+        <w:tblStyle w:val="TableGrid"/>
+        <w:tblW w:type="auto" w:w="0"/>
+        <w:tblLook w:firstColumn="1" w:firstRow="1" w:lastColumn="0" w:lastRow="0" w:noHBand="0" w:noVBand="1" w:val="04A0"/>
+      </w:tblPr>
+      <w:tblGrid>
+        <w:gridCol w:w="8640"/>
+      </w:tblGrid>
+      <w:tr>
+        <w:tc>
+          <w:tcPr>
+            <w:tcW w:type="dxa" w:w="8640"/>
+          </w:tcPr>
+          <w:p>
+            <w:r>
+              <w:rPr>
+                <w:rFonts w:ascii="Courier" w:hAnsi="Courier"/>
+                <w:sz w:val="20"/>
+              </w:rPr>
+              <w:t xml:space="preserve">    ---</w:t>
+              <w:br/>
+              <w:br/>
+              <w:t xml:space="preserve">    ---</w:t>
+              <w:br/>
+              <w:t xml:space="preserve">    This is a level 3 Research Aid_</w:t>
+              <w:br/>
+            </w:r>
+          </w:p>
+        </w:tc>
+      </w:tr>
+    </w:tbl>
+    <w:p>
+      <w:pPr>
+        <w:pStyle w:val="BodyText"/>
+      </w:pPr>
+    </w:p>
     <w:p>
       <w:pPr>
         <w:pStyle w:val="BodyText"/>
       </w:pPr>
       <w:r>
-        <w:t>_This is a level 3 Research Aid_</w:t>
-        <w:br/>
-        <w:t>_first edited by UNKNOWN as UNKNOWN on 2025-06-26</w:t>
+        <w:t>_first edited by UNKNOWN as UNKNOWN on 2025-07-01</w:t>
         <w:br/>
         <w:t xml:space="preserve">        (applies to section: This event was automatically created because the YAML file's edit history was empty.)</w:t>
         <w:br/>
         <w:t xml:space="preserve">        (notes: This event was automatically created because the YAML file's edit history was empty.)_</w:t>
         <w:br/>
-        <w:t>_last edited by UNKNOWN as UNKNOWN on 2025-06-26</w:t>
+        <w:t>_last edited by UNKNOWN as UNKNOWN on 2025-07-01</w:t>
         <w:br/>
         <w:t xml:space="preserve">        (applies to section: This event was automatically created because the YAML file's edit history was empty.)</w:t>
         <w:br/>

--- a/EXPORTS/DOCX/niveau3/English/MOudenbosch.docx
+++ b/EXPORTS/DOCX/niveau3/English/MOudenbosch.docx
@@ -22,11 +22,6 @@
                 <w:rFonts w:ascii="Courier" w:hAnsi="Courier"/>
                 <w:sz w:val="20"/>
               </w:rPr>
-              <w:t xml:space="preserve">    ---</w:t>
-              <w:br/>
-              <w:br/>
-              <w:t xml:space="preserve">    ---</w:t>
-              <w:br/>
               <w:t xml:space="preserve">    This is a level 3 Research Aid_</w:t>
               <w:br/>
             </w:r>
@@ -44,13 +39,13 @@
         <w:pStyle w:val="BodyText"/>
       </w:pPr>
       <w:r>
-        <w:t>_first edited by UNKNOWN as UNKNOWN on 2025-07-01</w:t>
+        <w:t>_first edited by UNKNOWN as UNKNOWN on 2025-07-03</w:t>
         <w:br/>
         <w:t xml:space="preserve">        (applies to section: This event was automatically created because the YAML file's edit history was empty.)</w:t>
         <w:br/>
         <w:t xml:space="preserve">        (notes: This event was automatically created because the YAML file's edit history was empty.)_</w:t>
         <w:br/>
-        <w:t>_last edited by UNKNOWN as UNKNOWN on 2025-07-01</w:t>
+        <w:t>_last edited by UNKNOWN as UNKNOWN on 2025-07-03</w:t>
         <w:br/>
         <w:t xml:space="preserve">        (applies to section: This event was automatically created because the YAML file's edit history was empty.)</w:t>
         <w:br/>

--- a/EXPORTS/DOCX/niveau3/English/MOudenbosch.docx
+++ b/EXPORTS/DOCX/niveau3/English/MOudenbosch.docx
@@ -2,43 +2,13 @@
 <file path=word/document.xml><?xml version="1.0" encoding="utf-8"?>
 <w:document xmlns:wpc="http://schemas.microsoft.com/office/word/2010/wordprocessingCanvas" xmlns:mo="http://schemas.microsoft.com/office/mac/office/2008/main" xmlns:mc="http://schemas.openxmlformats.org/markup-compatibility/2006" xmlns:mv="urn:schemas-microsoft-com:mac:vml" xmlns:o="urn:schemas-microsoft-com:office:office" xmlns:r="http://schemas.openxmlformats.org/officeDocument/2006/relationships" xmlns:m="http://schemas.openxmlformats.org/officeDocument/2006/math" xmlns:v="urn:schemas-microsoft-com:vml" xmlns:wp14="http://schemas.microsoft.com/office/word/2010/wordprocessingDrawing" xmlns:wp="http://schemas.openxmlformats.org/drawingml/2006/wordprocessingDrawing" xmlns:w10="urn:schemas-microsoft-com:office:word" xmlns:w="http://schemas.openxmlformats.org/wordprocessingml/2006/main" xmlns:w14="http://schemas.microsoft.com/office/word/2010/wordml" xmlns:wpg="http://schemas.microsoft.com/office/word/2010/wordprocessingGroup" xmlns:wpi="http://schemas.microsoft.com/office/word/2010/wordprocessingInk" xmlns:wne="http://schemas.microsoft.com/office/word/2006/wordml" xmlns:wps="http://schemas.microsoft.com/office/word/2010/wordprocessingShape" mc:Ignorable="w14 wp14">
   <w:body>
-    <w:tbl>
-      <w:tblPr>
-        <w:tblStyle w:val="TableGrid"/>
-        <w:tblW w:type="auto" w:w="0"/>
-        <w:tblLook w:firstColumn="1" w:firstRow="1" w:lastColumn="0" w:lastRow="0" w:noHBand="0" w:noVBand="1" w:val="04A0"/>
-      </w:tblPr>
-      <w:tblGrid>
-        <w:gridCol w:w="8640"/>
-      </w:tblGrid>
-      <w:tr>
-        <w:tc>
-          <w:tcPr>
-            <w:tcW w:type="dxa" w:w="8640"/>
-          </w:tcPr>
-          <w:p>
-            <w:r>
-              <w:rPr>
-                <w:rFonts w:ascii="Courier" w:hAnsi="Courier"/>
-                <w:sz w:val="20"/>
-              </w:rPr>
-              <w:t xml:space="preserve">    This is a level 3 Research Aid_</w:t>
-              <w:br/>
-            </w:r>
-          </w:p>
-        </w:tc>
-      </w:tr>
-    </w:tbl>
-    <w:p>
-      <w:pPr>
-        <w:pStyle w:val="BodyText"/>
-      </w:pPr>
-    </w:p>
     <w:p>
       <w:pPr>
         <w:pStyle w:val="BodyText"/>
       </w:pPr>
       <w:r>
+        <w:t>_This is a level 3 Research Aid_</w:t>
+        <w:br/>
         <w:t>_first edited by UNKNOWN as UNKNOWN on 2025-07-03</w:t>
         <w:br/>
         <w:t xml:space="preserve">        (applies to section: This event was automatically created because the YAML file's edit history was empty.)</w:t>

--- a/EXPORTS/DOCX/niveau3/English/MOudenbosch.docx
+++ b/EXPORTS/DOCX/niveau3/English/MOudenbosch.docx
@@ -9,13 +9,13 @@
       <w:r>
         <w:t>_This is a level 3 Research Aid_</w:t>
         <w:br/>
-        <w:t>_first edited by UNKNOWN as UNKNOWN on 2025-07-03</w:t>
+        <w:t>_first edited by UNKNOWN as UNKNOWN on 2025-07-07</w:t>
         <w:br/>
         <w:t xml:space="preserve">        (applies to section: This event was automatically created because the YAML file's edit history was empty.)</w:t>
         <w:br/>
         <w:t xml:space="preserve">        (notes: This event was automatically created because the YAML file's edit history was empty.)_</w:t>
         <w:br/>
-        <w:t>_last edited by UNKNOWN as UNKNOWN on 2025-07-03</w:t>
+        <w:t>_last edited by UNKNOWN as UNKNOWN on 2025-07-07</w:t>
         <w:br/>
         <w:t xml:space="preserve">        (applies to section: This event was automatically created because the YAML file's edit history was empty.)</w:t>
         <w:br/>

--- a/EXPORTS/DOCX/niveau3/English/MOudenbosch.docx
+++ b/EXPORTS/DOCX/niveau3/English/MOudenbosch.docx
@@ -10,18 +10,85 @@
         <w:t>_This is a level 3 Research Aid_</w:t>
         <w:br/>
         <w:t>_first edited by UNKNOWN as UNKNOWN on 2025-07-07</w:t>
-        <w:br/>
-        <w:t xml:space="preserve">        (applies to section: This event was automatically created because the YAML file's edit history was empty.)</w:t>
-        <w:br/>
-        <w:t xml:space="preserve">        (notes: This event was automatically created because the YAML file's edit history was empty.)_</w:t>
-        <w:br/>
-        <w:t>_last edited by UNKNOWN as UNKNOWN on 2025-07-07</w:t>
-        <w:br/>
-        <w:t xml:space="preserve">        (applies to section: This event was automatically created because the YAML file's edit history was empty.)</w:t>
-        <w:br/>
-        <w:t xml:space="preserve">        (notes: This event was automatically created because the YAML file's edit history was empty.)_</w:t>
       </w:r>
     </w:p>
+    <w:p>
+      <w:pPr>
+        <w:pStyle w:val="BodyText"/>
+      </w:pPr>
+    </w:p>
+    <w:tbl>
+      <w:tblPr>
+        <w:tblStyle w:val="TableGrid"/>
+        <w:tblW w:type="auto" w:w="0"/>
+        <w:tblLook w:firstColumn="1" w:firstRow="1" w:lastColumn="0" w:lastRow="0" w:noHBand="0" w:noVBand="1" w:val="04A0"/>
+      </w:tblPr>
+      <w:tblGrid>
+        <w:gridCol w:w="8640"/>
+      </w:tblGrid>
+      <w:tr>
+        <w:tc>
+          <w:tcPr>
+            <w:tcW w:type="dxa" w:w="8640"/>
+          </w:tcPr>
+          <w:p>
+            <w:r>
+              <w:rPr>
+                <w:rFonts w:ascii="Courier" w:hAnsi="Courier"/>
+                <w:sz w:val="20"/>
+              </w:rPr>
+              <w:t xml:space="preserve">    (notes: This event was automatically created because the YAML file's edit history was empty.)_</w:t>
+              <w:br/>
+            </w:r>
+          </w:p>
+        </w:tc>
+      </w:tr>
+    </w:tbl>
+    <w:p>
+      <w:pPr>
+        <w:pStyle w:val="BodyText"/>
+      </w:pPr>
+    </w:p>
+    <w:p>
+      <w:pPr>
+        <w:pStyle w:val="BodyText"/>
+      </w:pPr>
+      <w:r>
+        <w:t>_last edited by UNKNOWN as UNKNOWN on 2025-07-07</w:t>
+      </w:r>
+    </w:p>
+    <w:p>
+      <w:pPr>
+        <w:pStyle w:val="BodyText"/>
+      </w:pPr>
+    </w:p>
+    <w:tbl>
+      <w:tblPr>
+        <w:tblStyle w:val="TableGrid"/>
+        <w:tblW w:type="auto" w:w="0"/>
+        <w:tblLook w:firstColumn="1" w:firstRow="1" w:lastColumn="0" w:lastRow="0" w:noHBand="0" w:noVBand="1" w:val="04A0"/>
+      </w:tblPr>
+      <w:tblGrid>
+        <w:gridCol w:w="8640"/>
+      </w:tblGrid>
+      <w:tr>
+        <w:tc>
+          <w:tcPr>
+            <w:tcW w:type="dxa" w:w="8640"/>
+          </w:tcPr>
+          <w:p>
+            <w:r>
+              <w:rPr>
+                <w:rFonts w:ascii="Courier" w:hAnsi="Courier"/>
+                <w:sz w:val="20"/>
+              </w:rPr>
+              <w:t xml:space="preserve">    (notes: This event was automatically created because the YAML file's edit history was empty.)_</w:t>
+              <w:br/>
+            </w:r>
+          </w:p>
+        </w:tc>
+      </w:tr>
+    </w:tbl>
     <w:p>
       <w:pPr>
         <w:pStyle w:val="BodyText"/>

--- a/EXPORTS/DOCX/niveau3/English/MOudenbosch.docx
+++ b/EXPORTS/DOCX/niveau3/English/MOudenbosch.docx
@@ -9,7 +9,7 @@
       <w:r>
         <w:t>_This is a level 3 Research Aid_</w:t>
         <w:br/>
-        <w:t>_first edited by UNKNOWN as UNKNOWN on 2025-07-07</w:t>
+        <w:t>_first edited by UNKNOWN as UNKNOWN on 2025-07-22</w:t>
       </w:r>
     </w:p>
     <w:p>
@@ -54,7 +54,7 @@
         <w:pStyle w:val="BodyText"/>
       </w:pPr>
       <w:r>
-        <w:t>_last edited by UNKNOWN as UNKNOWN on 2025-07-07</w:t>
+        <w:t>_last edited by UNKNOWN as UNKNOWN on 2025-07-22</w:t>
       </w:r>
     </w:p>
     <w:p>
@@ -113,19 +113,6 @@
       </w:pPr>
       <w:r>
         <w:t>Abstract</w:t>
-      </w:r>
-    </w:p>
-    <w:p>
-      <w:pPr>
-        <w:pStyle w:val="BodyText"/>
-      </w:pPr>
-    </w:p>
-    <w:p>
-      <w:pPr>
-        <w:pStyle w:val="BodyText"/>
-      </w:pPr>
-      <w:r>
-        <w:t>The Natuurhistorisch en Volkenkundig Museum Oudenbosch (Natural History and Ethnographic Museum Oudenbosch) was founded in 1956 from the collection of natural history, archaeological and ethnographic objects of the Brothers of Saint Louis. This congregation opened a boys' boarding school in the village of Oudenbosch in the Dutch province of North Brabant in 1840. The objects that missionaries brought back from their travels to Southeast Asia and Africa were used to teach the boarding school pupils.</w:t>
       </w:r>
     </w:p>
     <w:p>

--- a/EXPORTS/DOCX/niveau3/English/MOudenbosch.docx
+++ b/EXPORTS/DOCX/niveau3/English/MOudenbosch.docx
@@ -226,28 +226,242 @@
     </w:p>
     <w:p>
       <w:pPr>
-        <w:pStyle w:val="BodyText"/>
+        <w:pStyle w:val="ListBullet"/>
       </w:pPr>
       <w:r>
-        <w:t>_see also: Christian mission_</w:t>
-        <w:br/>
-        <w:t>_see also: Museums and collection holding institutions_</w:t>
-        <w:br/>
-        <w:t>_see also: Artis Ethnographic Museum_</w:t>
-        <w:br/>
-        <w:t>_see also: Naturalis Biodiversity Center_</w:t>
-        <w:br/>
-        <w:t>_see also: Wereldmuseum Amsterdam_</w:t>
-        <w:br/>
-        <w:t>_see also: Wereldmuseum Berg en Dal_</w:t>
-        <w:br/>
-        <w:t>_see also: Wereldmuseum Leiden_</w:t>
-        <w:br/>
-        <w:t>_see also: Wereldmuseum Rotterdam_</w:t>
-        <w:br/>
-        <w:t>_see also: Missiemuseum Steyl_</w:t>
-        <w:br/>
-        <w:t>_see also: Volkenkundig Museum 'Gerardus van der Leeuw'_</w:t>
+        <w:t>_see also:</w:t>
+      </w:r>
+    </w:p>
+    <w:p>
+      <w:pPr>
+        <w:pStyle w:val="ListBullet"/>
+      </w:pPr>
+      <w:r>
+        <w:t>Christian mission</w:t>
+      </w:r>
+    </w:p>
+    <w:p>
+      <w:pPr>
+        <w:pStyle w:val="ListBullet"/>
+      </w:pPr>
+      <w:r>
+        <w:t>_</w:t>
+      </w:r>
+    </w:p>
+    <w:p>
+      <w:pPr>
+        <w:pStyle w:val="ListBullet"/>
+      </w:pPr>
+      <w:r>
+        <w:t>_see also:</w:t>
+      </w:r>
+    </w:p>
+    <w:p>
+      <w:pPr>
+        <w:pStyle w:val="ListBullet"/>
+      </w:pPr>
+      <w:r>
+        <w:t>Museums and collection holding institutions</w:t>
+      </w:r>
+    </w:p>
+    <w:p>
+      <w:pPr>
+        <w:pStyle w:val="ListBullet"/>
+      </w:pPr>
+      <w:r>
+        <w:t>_</w:t>
+      </w:r>
+    </w:p>
+    <w:p>
+      <w:pPr>
+        <w:pStyle w:val="ListBullet"/>
+      </w:pPr>
+      <w:r>
+        <w:t>_see also:</w:t>
+      </w:r>
+    </w:p>
+    <w:p>
+      <w:pPr>
+        <w:pStyle w:val="ListBullet"/>
+      </w:pPr>
+      <w:r>
+        <w:t>Artis Ethnographic Museum</w:t>
+      </w:r>
+    </w:p>
+    <w:p>
+      <w:pPr>
+        <w:pStyle w:val="ListBullet"/>
+      </w:pPr>
+      <w:r>
+        <w:t>_</w:t>
+      </w:r>
+    </w:p>
+    <w:p>
+      <w:pPr>
+        <w:pStyle w:val="ListBullet"/>
+      </w:pPr>
+      <w:r>
+        <w:t>_see also:</w:t>
+      </w:r>
+    </w:p>
+    <w:p>
+      <w:pPr>
+        <w:pStyle w:val="ListBullet"/>
+      </w:pPr>
+      <w:r>
+        <w:t>Naturalis Biodiversity Center</w:t>
+      </w:r>
+    </w:p>
+    <w:p>
+      <w:pPr>
+        <w:pStyle w:val="ListBullet"/>
+      </w:pPr>
+      <w:r>
+        <w:t>_</w:t>
+      </w:r>
+    </w:p>
+    <w:p>
+      <w:pPr>
+        <w:pStyle w:val="ListBullet"/>
+      </w:pPr>
+      <w:r>
+        <w:t>_see also:</w:t>
+      </w:r>
+    </w:p>
+    <w:p>
+      <w:pPr>
+        <w:pStyle w:val="ListBullet"/>
+      </w:pPr>
+      <w:r>
+        <w:t>Wereldmuseum Amsterdam</w:t>
+      </w:r>
+    </w:p>
+    <w:p>
+      <w:pPr>
+        <w:pStyle w:val="ListBullet"/>
+      </w:pPr>
+      <w:r>
+        <w:t>_</w:t>
+      </w:r>
+    </w:p>
+    <w:p>
+      <w:pPr>
+        <w:pStyle w:val="ListBullet"/>
+      </w:pPr>
+      <w:r>
+        <w:t>_see also:</w:t>
+      </w:r>
+    </w:p>
+    <w:p>
+      <w:pPr>
+        <w:pStyle w:val="ListBullet"/>
+      </w:pPr>
+      <w:r>
+        <w:t>Wereldmuseum Berg en Dal</w:t>
+      </w:r>
+    </w:p>
+    <w:p>
+      <w:pPr>
+        <w:pStyle w:val="ListBullet"/>
+      </w:pPr>
+      <w:r>
+        <w:t>_</w:t>
+      </w:r>
+    </w:p>
+    <w:p>
+      <w:pPr>
+        <w:pStyle w:val="ListBullet"/>
+      </w:pPr>
+      <w:r>
+        <w:t>_see also:</w:t>
+      </w:r>
+    </w:p>
+    <w:p>
+      <w:pPr>
+        <w:pStyle w:val="ListBullet"/>
+      </w:pPr>
+      <w:r>
+        <w:t>Wereldmuseum Leiden</w:t>
+      </w:r>
+    </w:p>
+    <w:p>
+      <w:pPr>
+        <w:pStyle w:val="ListBullet"/>
+      </w:pPr>
+      <w:r>
+        <w:t>_</w:t>
+      </w:r>
+    </w:p>
+    <w:p>
+      <w:pPr>
+        <w:pStyle w:val="ListBullet"/>
+      </w:pPr>
+      <w:r>
+        <w:t>_see also:</w:t>
+      </w:r>
+    </w:p>
+    <w:p>
+      <w:pPr>
+        <w:pStyle w:val="ListBullet"/>
+      </w:pPr>
+      <w:r>
+        <w:t>Wereldmuseum Rotterdam</w:t>
+      </w:r>
+    </w:p>
+    <w:p>
+      <w:pPr>
+        <w:pStyle w:val="ListBullet"/>
+      </w:pPr>
+      <w:r>
+        <w:t>_</w:t>
+      </w:r>
+    </w:p>
+    <w:p>
+      <w:pPr>
+        <w:pStyle w:val="ListBullet"/>
+      </w:pPr>
+      <w:r>
+        <w:t>_see also:</w:t>
+      </w:r>
+    </w:p>
+    <w:p>
+      <w:pPr>
+        <w:pStyle w:val="ListBullet"/>
+      </w:pPr>
+      <w:r>
+        <w:t>Missiemuseum Steyl</w:t>
+      </w:r>
+    </w:p>
+    <w:p>
+      <w:pPr>
+        <w:pStyle w:val="ListBullet"/>
+      </w:pPr>
+      <w:r>
+        <w:t>_</w:t>
+      </w:r>
+    </w:p>
+    <w:p>
+      <w:pPr>
+        <w:pStyle w:val="ListBullet"/>
+      </w:pPr>
+      <w:r>
+        <w:t>_see also:</w:t>
+      </w:r>
+    </w:p>
+    <w:p>
+      <w:pPr>
+        <w:pStyle w:val="ListBullet"/>
+      </w:pPr>
+      <w:r>
+        <w:t>Volkenkundig Museum 'Gerardus van der Leeuw'</w:t>
+      </w:r>
+    </w:p>
+    <w:p>
+      <w:pPr>
+        <w:pStyle w:val="ListBullet"/>
+      </w:pPr>
+      <w:r>
+        <w:t>_</w:t>
       </w:r>
     </w:p>
     <w:p>

--- a/EXPORTS/DOCX/niveau3/English/MOudenbosch.docx
+++ b/EXPORTS/DOCX/niveau3/English/MOudenbosch.docx
@@ -9,7 +9,7 @@
       <w:r>
         <w:t>_This is a level 3 Research Aid_</w:t>
         <w:br/>
-        <w:t>_first edited by UNKNOWN as UNKNOWN on 2025-07-22</w:t>
+        <w:t>_first edited by UNKNOWN as UNKNOWN on 2025-07-28</w:t>
       </w:r>
     </w:p>
     <w:p>
@@ -54,7 +54,7 @@
         <w:pStyle w:val="BodyText"/>
       </w:pPr>
       <w:r>
-        <w:t>_last edited by UNKNOWN as UNKNOWN on 2025-07-22</w:t>
+        <w:t>_last edited by UNKNOWN as UNKNOWN on 2025-07-28</w:t>
       </w:r>
     </w:p>
     <w:p>
@@ -138,7 +138,7 @@
         <w:pStyle w:val="Heading2"/>
       </w:pPr>
       <w:r>
-        <w:t>Description</w:t>
+        <w:t>History of the collection</w:t>
       </w:r>
     </w:p>
     <w:p>
@@ -178,6 +178,21 @@
       </w:pPr>
       <w:r>
         <w:t>Nowadays, the museum's ethnographic exhibition alternates every five years between a focus on the former Dutch East Indies and Africa. The current exhibition focuses on the Witte Paters and their relationship with Oudenbosch.</w:t>
+      </w:r>
+    </w:p>
+    <w:p>
+      <w:pPr>
+        <w:pStyle w:val="BodyText"/>
+      </w:pPr>
+    </w:p>
+    <w:p>
+      <w:pPr>
+        <w:pStyle w:val="BodyText"/>
+      </w:pPr>
+      <w:r>
+        <w:t>Photo from 2011 of the Natuurhistorisch en Volkenkundig Museum in Oudenbosch</w:t>
+        <w:br/>
+        <w:t>_Natuurhistorisch en Volkenkundig Museum in Oudenbosch, 2011 (G. Lanting)_</w:t>
       </w:r>
     </w:p>
     <w:p>
@@ -580,127 +595,7 @@
         <w:pStyle w:val="BodyText"/>
       </w:pPr>
       <w:r>
-        <w:t>Identifiers:</w:t>
-      </w:r>
-    </w:p>
-    <w:p>
-      <w:pPr>
-        <w:pStyle w:val="BodyText"/>
-      </w:pPr>
-    </w:p>
-    <w:p>
-      <w:pPr>
-        <w:pStyle w:val="BodyText"/>
-      </w:pPr>
-      <w:r>
-        <w:t>http://www.wikidata.org/entity/Q2299923</w:t>
-        <w:br/>
-        <w:t>,</w:t>
-        <w:br/>
-        <w:t xml:space="preserve">  Name variations:</w:t>
-      </w:r>
-    </w:p>
-    <w:p>
-      <w:pPr>
-        <w:pStyle w:val="BodyText"/>
-      </w:pPr>
-    </w:p>
-    <w:p>
-      <w:pPr>
-        <w:pStyle w:val="BodyText"/>
-      </w:pPr>
-      <w:r>
-        <w:t>,</w:t>
-        <w:br/>
-        <w:t xml:space="preserve">  Tags:</w:t>
-        <w:br/>
-        <w:t xml:space="preserve">  Activity:</w:t>
-      </w:r>
-    </w:p>
-    <w:p>
-      <w:pPr>
-        <w:pStyle w:val="BodyText"/>
-      </w:pPr>
-    </w:p>
-    <w:p>
-      <w:pPr>
-        <w:pStyle w:val="BodyText"/>
-      </w:pPr>
-      <w:r>
-        <w:t>Ethnographic museum, Natural history Museum</w:t>
-        <w:br/>
-        <w:t>,</w:t>
-        <w:br/>
-        <w:t xml:space="preserve">  Type of objects:</w:t>
-      </w:r>
-    </w:p>
-    <w:p>
-      <w:pPr>
-        <w:pStyle w:val="BodyText"/>
-      </w:pPr>
-    </w:p>
-    <w:p>
-      <w:pPr>
-        <w:pStyle w:val="BodyText"/>
-      </w:pPr>
-      <w:r>
-        <w:t>Natural history specimens, Ethnographic objects</w:t>
-        <w:br/>
-        <w:t>,</w:t>
-        <w:br/>
-        <w:t xml:space="preserve">  Geographical:</w:t>
-      </w:r>
-    </w:p>
-    <w:p>
-      <w:pPr>
-        <w:pStyle w:val="BodyText"/>
-      </w:pPr>
-    </w:p>
-    <w:p>
-      <w:pPr>
-        <w:pStyle w:val="BodyText"/>
-      </w:pPr>
-      <w:r>
-        <w:t>Indonesia, Congo</w:t>
-        <w:br/>
-        <w:t>,</w:t>
-        <w:br/>
-        <w:t xml:space="preserve">  Period of activity:</w:t>
-        <w:br/>
-        <w:t xml:space="preserve">  Year of start:</w:t>
-        <w:br/>
-        <w:t xml:space="preserve">  1956,</w:t>
-        <w:br/>
-        <w:t xml:space="preserve">  Year of end:</w:t>
-      </w:r>
-    </w:p>
-    <w:p>
-      <w:pPr>
-        <w:pStyle w:val="BodyText"/>
-      </w:pPr>
-    </w:p>
-    <w:p>
-      <w:pPr>
-        <w:pStyle w:val="BodyText"/>
-      </w:pPr>
-      <w:r>
-        <w:t>,</w:t>
-        <w:br/>
-        <w:t xml:space="preserve">  Collections:</w:t>
-        <w:br/>
-        <w:t xml:space="preserve">  General remarks:</w:t>
-        <w:br/>
-        <w:t xml:space="preserve">  content:</w:t>
-        <w:br/>
-        <w:t xml:space="preserve">  "The museum collection of Natuurhistorisch en Volkenkundig Museum Oudenbosch is digitized, but not accessible to the public."</w:t>
-        <w:br/>
-        <w:t>,</w:t>
-        <w:br/>
-        <w:t xml:space="preserve">  content-type:</w:t>
-        <w:br/>
-        <w:t xml:space="preserve">  text/markdown,</w:t>
-        <w:br/>
-        <w:t xml:space="preserve">  Within the Data Hub:</w:t>
+        <w:t>TO BE FILLED</w:t>
       </w:r>
     </w:p>
     <w:p>

--- a/EXPORTS/DOCX/niveau3/English/MOudenbosch.docx
+++ b/EXPORTS/DOCX/niveau3/English/MOudenbosch.docx
@@ -2,98 +2,6 @@
 <file path=word/document.xml><?xml version="1.0" encoding="utf-8"?>
 <w:document xmlns:wpc="http://schemas.microsoft.com/office/word/2010/wordprocessingCanvas" xmlns:mo="http://schemas.microsoft.com/office/mac/office/2008/main" xmlns:mc="http://schemas.openxmlformats.org/markup-compatibility/2006" xmlns:mv="urn:schemas-microsoft-com:mac:vml" xmlns:o="urn:schemas-microsoft-com:office:office" xmlns:r="http://schemas.openxmlformats.org/officeDocument/2006/relationships" xmlns:m="http://schemas.openxmlformats.org/officeDocument/2006/math" xmlns:v="urn:schemas-microsoft-com:vml" xmlns:wp14="http://schemas.microsoft.com/office/word/2010/wordprocessingDrawing" xmlns:wp="http://schemas.openxmlformats.org/drawingml/2006/wordprocessingDrawing" xmlns:w10="urn:schemas-microsoft-com:office:word" xmlns:w="http://schemas.openxmlformats.org/wordprocessingml/2006/main" xmlns:w14="http://schemas.microsoft.com/office/word/2010/wordml" xmlns:wpg="http://schemas.microsoft.com/office/word/2010/wordprocessingGroup" xmlns:wpi="http://schemas.microsoft.com/office/word/2010/wordprocessingInk" xmlns:wne="http://schemas.microsoft.com/office/word/2006/wordml" xmlns:wps="http://schemas.microsoft.com/office/word/2010/wordprocessingShape" mc:Ignorable="w14 wp14">
   <w:body>
-    <w:p>
-      <w:pPr>
-        <w:pStyle w:val="BodyText"/>
-      </w:pPr>
-      <w:r>
-        <w:t>_This is a level 3 Research Aid_</w:t>
-        <w:br/>
-        <w:t>_first edited by UNKNOWN as UNKNOWN on 2025-07-29</w:t>
-      </w:r>
-    </w:p>
-    <w:p>
-      <w:pPr>
-        <w:pStyle w:val="BodyText"/>
-      </w:pPr>
-    </w:p>
-    <w:tbl>
-      <w:tblPr>
-        <w:tblStyle w:val="TableGrid"/>
-        <w:tblW w:type="auto" w:w="0"/>
-        <w:tblLook w:firstColumn="1" w:firstRow="1" w:lastColumn="0" w:lastRow="0" w:noHBand="0" w:noVBand="1" w:val="04A0"/>
-      </w:tblPr>
-      <w:tblGrid>
-        <w:gridCol w:w="8640"/>
-      </w:tblGrid>
-      <w:tr>
-        <w:tc>
-          <w:tcPr>
-            <w:tcW w:type="dxa" w:w="8640"/>
-          </w:tcPr>
-          <w:p>
-            <w:r>
-              <w:rPr>
-                <w:rFonts w:ascii="Courier" w:hAnsi="Courier"/>
-                <w:sz w:val="20"/>
-              </w:rPr>
-              <w:t xml:space="preserve">    (notes: This event was automatically created because the YAML file's edit history was empty.)_</w:t>
-              <w:br/>
-            </w:r>
-          </w:p>
-        </w:tc>
-      </w:tr>
-    </w:tbl>
-    <w:p>
-      <w:pPr>
-        <w:pStyle w:val="BodyText"/>
-      </w:pPr>
-    </w:p>
-    <w:p>
-      <w:pPr>
-        <w:pStyle w:val="BodyText"/>
-      </w:pPr>
-      <w:r>
-        <w:t>_last edited by UNKNOWN as UNKNOWN on 2025-07-29</w:t>
-      </w:r>
-    </w:p>
-    <w:p>
-      <w:pPr>
-        <w:pStyle w:val="BodyText"/>
-      </w:pPr>
-    </w:p>
-    <w:tbl>
-      <w:tblPr>
-        <w:tblStyle w:val="TableGrid"/>
-        <w:tblW w:type="auto" w:w="0"/>
-        <w:tblLook w:firstColumn="1" w:firstRow="1" w:lastColumn="0" w:lastRow="0" w:noHBand="0" w:noVBand="1" w:val="04A0"/>
-      </w:tblPr>
-      <w:tblGrid>
-        <w:gridCol w:w="8640"/>
-      </w:tblGrid>
-      <w:tr>
-        <w:tc>
-          <w:tcPr>
-            <w:tcW w:type="dxa" w:w="8640"/>
-          </w:tcPr>
-          <w:p>
-            <w:r>
-              <w:rPr>
-                <w:rFonts w:ascii="Courier" w:hAnsi="Courier"/>
-                <w:sz w:val="20"/>
-              </w:rPr>
-              <w:t xml:space="preserve">    (notes: This event was automatically created because the YAML file's edit history was empty.)_</w:t>
-              <w:br/>
-            </w:r>
-          </w:p>
-        </w:tc>
-      </w:tr>
-    </w:tbl>
-    <w:p>
-      <w:pPr>
-        <w:pStyle w:val="BodyText"/>
-      </w:pPr>
-    </w:p>
     <w:p>
       <w:pPr>
         <w:pStyle w:val="Title"/>
@@ -527,37 +435,29 @@
       <w:pPr>
         <w:pStyle w:val="BodyText"/>
       </w:pPr>
-    </w:p>
-    <w:p>
-      <w:pPr>
-        <w:pStyle w:val="BodyText"/>
-      </w:pPr>
       <w:r>
-        <w:t>Website:</w:t>
+        <w:t>Website Natuurhistorisch en Volkenkundig Museum Oudenbosch</w:t>
+        <w:br/>
+        <w:t xml:space="preserve">  _Website of the Natural History and Ethnographic Museum in Oudenbosch. Under the heading ‘history’, you can find more information about the history of the museum. The heading ‘collections’ provides insight into the various sub-collections._</w:t>
+        <w:br/>
+        <w:t>http://www.nvmoudenbosch.nl/en</w:t>
+        <w:br/>
+        <w:t xml:space="preserve">  Website:</w:t>
+        <w:br/>
+        <w:t xml:space="preserve">  Erfgoed Brabant - Natuurhistorisch en Volkenkundig Museum Oudenbosch</w:t>
+        <w:br/>
+        <w:t xml:space="preserve">  _Collection website of Erfgoed Brabant (in Dutch), displaying a small part of the collection of the Natuurhistorisch en Volkenkundig Museum Oudenbosch._</w:t>
+        <w:br/>
+        <w:t>https://www.brabantserfgoed.nl/page/4523/natuurhistorisch-en-volkenkundig-museum</w:t>
+        <w:br/>
+        <w:t xml:space="preserve">  Video:</w:t>
+        <w:br/>
+        <w:t xml:space="preserve">  De collectie van het Natuurhistorisch en Volkenkundig Museum</w:t>
+        <w:br/>
+        <w:t xml:space="preserve">  _Short video (in Dutch) in which the chairman of the board of the Natuurhistorisch en Volkenkundig Museum Oudenbosch shows various parts of the museum's collection._</w:t>
+        <w:br/>
+        <w:t>https://museumtv.nl/tentoonstelling/natuurhistorisch-en-volkenkundig-museum-oudenbosch/</w:t>
       </w:r>
-    </w:p>
-    <w:p>
-      <w:pPr>
-        <w:pStyle w:val="BodyText"/>
-      </w:pPr>
-    </w:p>
-    <w:p>
-      <w:pPr>
-        <w:pStyle w:val="BodyText"/>
-      </w:pPr>
-    </w:p>
-    <w:p>
-      <w:pPr>
-        <w:pStyle w:val="BodyText"/>
-      </w:pPr>
-      <w:r>
-        <w:t>Video:</w:t>
-      </w:r>
-    </w:p>
-    <w:p>
-      <w:pPr>
-        <w:pStyle w:val="BodyText"/>
-      </w:pPr>
     </w:p>
     <w:p>
       <w:pPr>
@@ -598,6 +498,51 @@
         <w:t>TO BE FILLED</w:t>
       </w:r>
     </w:p>
+    <w:p>
+      <w:pPr>
+        <w:pStyle w:val="BodyText"/>
+      </w:pPr>
+    </w:p>
+    <w:p>
+      <w:pPr>
+        <w:pStyle w:val="BodyText"/>
+      </w:pPr>
+      <w:r>
+        <w:t>_last edited by UNKNOWN as UNKNOWN on 2025-08-01</w:t>
+      </w:r>
+    </w:p>
+    <w:p>
+      <w:pPr>
+        <w:pStyle w:val="BodyText"/>
+      </w:pPr>
+    </w:p>
+    <w:tbl>
+      <w:tblPr>
+        <w:tblStyle w:val="TableGrid"/>
+        <w:tblW w:type="auto" w:w="0"/>
+        <w:tblLook w:firstColumn="1" w:firstRow="1" w:lastColumn="0" w:lastRow="0" w:noHBand="0" w:noVBand="1" w:val="04A0"/>
+      </w:tblPr>
+      <w:tblGrid>
+        <w:gridCol w:w="8640"/>
+      </w:tblGrid>
+      <w:tr>
+        <w:tc>
+          <w:tcPr>
+            <w:tcW w:type="dxa" w:w="8640"/>
+          </w:tcPr>
+          <w:p>
+            <w:r>
+              <w:rPr>
+                <w:rFonts w:ascii="Courier" w:hAnsi="Courier"/>
+                <w:sz w:val="20"/>
+              </w:rPr>
+              <w:t xml:space="preserve">    (notes: This event was automatically created because the YAML file's edit history was empty.)_</w:t>
+              <w:br/>
+            </w:r>
+          </w:p>
+        </w:tc>
+      </w:tr>
+    </w:tbl>
     <w:p>
       <w:pPr>
         <w:pStyle w:val="BodyText"/>
